--- a/stuff/docs/Zadanie.docx
+++ b/stuff/docs/Zadanie.docx
@@ -159,7 +159,21 @@
           <w:rFonts w:eastAsia="Times New Roman"/>
           <w:lang w:eastAsia="ar-SA"/>
         </w:rPr>
-        <w:t>___________________ ___________</w:t>
+        <w:t>проф. Парфенов В. Г.</w:t>
+      </w:r>
+      <w:r>
+        <w:rPr>
+          <w:rFonts w:eastAsia="Times New Roman"/>
+          <w:lang w:eastAsia="ar-SA"/>
+        </w:rPr>
+        <w:t xml:space="preserve">    </w:t>
+      </w:r>
+      <w:r>
+        <w:rPr>
+          <w:rFonts w:eastAsia="Times New Roman"/>
+          <w:lang w:eastAsia="ar-SA"/>
+        </w:rPr>
+        <w:t xml:space="preserve"> ___________</w:t>
       </w:r>
     </w:p>
     <w:p>
@@ -378,9 +392,21 @@
       <w:r>
         <w:rPr>
           <w:rFonts w:eastAsia="Times New Roman"/>
-          <w:lang w:eastAsia="ar-SA"/>
-        </w:rPr>
-        <w:t>___________________________________________________________________</w:t>
+          <w:b/>
+          <w:bCs/>
+          <w:lang w:eastAsia="ar-SA"/>
+        </w:rPr>
+        <w:t xml:space="preserve"> </w:t>
+      </w:r>
+      <w:r>
+        <w:rPr>
+          <w:rFonts w:eastAsia="Times New Roman"/>
+          <w:i/>
+          <w:iCs/>
+          <w:u w:val="single"/>
+          <w:lang w:eastAsia="ar-SA"/>
+        </w:rPr>
+        <w:t xml:space="preserve">Тельнов С.А. </w:t>
       </w:r>
     </w:p>
     <w:p>
@@ -451,7 +477,34 @@
           <w:rFonts w:eastAsia="Times New Roman"/>
           <w:lang w:eastAsia="ar-SA"/>
         </w:rPr>
-        <w:t>_______________</w:t>
+        <w:t xml:space="preserve"> </w:t>
+      </w:r>
+      <w:r>
+        <w:rPr>
+          <w:rFonts w:eastAsia="Times New Roman"/>
+          <w:i/>
+          <w:iCs/>
+          <w:u w:val="single"/>
+          <w:lang w:val="en-US" w:eastAsia="ar-SA"/>
+        </w:rPr>
+        <w:t>M</w:t>
+      </w:r>
+      <w:r>
+        <w:rPr>
+          <w:rFonts w:eastAsia="Times New Roman"/>
+          <w:i/>
+          <w:iCs/>
+          <w:u w:val="single"/>
+          <w:lang w:eastAsia="ar-SA"/>
+        </w:rPr>
+        <w:t>3435</w:t>
+      </w:r>
+      <w:r>
+        <w:rPr>
+          <w:rFonts w:eastAsia="Times New Roman"/>
+          <w:lang w:eastAsia="ar-SA"/>
+        </w:rPr>
+        <w:t xml:space="preserve"> </w:t>
       </w:r>
       <w:r>
         <w:rPr>
@@ -465,10 +518,24 @@
       <w:r>
         <w:rPr>
           <w:rFonts w:eastAsia="Times New Roman"/>
-          <w:lang w:eastAsia="ar-SA"/>
-        </w:rPr>
-        <w:t>________________________________</w:t>
-      </w:r>
+          <w:b/>
+          <w:bCs/>
+          <w:lang w:eastAsia="ar-SA"/>
+        </w:rPr>
+        <w:t xml:space="preserve"> </w:t>
+      </w:r>
+      <w:proofErr w:type="spellStart"/>
+      <w:r>
+        <w:rPr>
+          <w:rFonts w:eastAsia="Times New Roman"/>
+          <w:i/>
+          <w:iCs/>
+          <w:u w:val="single"/>
+          <w:lang w:eastAsia="ar-SA"/>
+        </w:rPr>
+        <w:t>ИТиП</w:t>
+      </w:r>
+      <w:proofErr w:type="spellEnd"/>
     </w:p>
     <w:p>
       <w:pPr>
@@ -495,7 +562,17 @@
           <w:rFonts w:eastAsia="Times New Roman"/>
           <w:lang w:eastAsia="ar-SA"/>
         </w:rPr>
-        <w:t xml:space="preserve"> _________________________________________________________________</w:t>
+        <w:t xml:space="preserve"> </w:t>
+      </w:r>
+      <w:r>
+        <w:rPr>
+          <w:rFonts w:eastAsia="Times New Roman"/>
+          <w:i/>
+          <w:iCs/>
+          <w:u w:val="single"/>
+          <w:lang w:eastAsia="ar-SA"/>
+        </w:rPr>
+        <w:t>Бакалавр</w:t>
       </w:r>
     </w:p>
     <w:p>
@@ -521,17 +598,16 @@
           <w:szCs w:val="16"/>
           <w:lang w:eastAsia="ar-SA"/>
         </w:rPr>
-        <w:tab/>
-        <w:t>(магистр, инженер, бакалавр)**</w:t>
-      </w:r>
-      <w:r>
-        <w:rPr>
-          <w:rFonts w:eastAsia="Times New Roman"/>
-          <w:sz w:val="16"/>
-          <w:szCs w:val="16"/>
-          <w:lang w:eastAsia="ar-SA"/>
-        </w:rPr>
-        <w:tab/>
+        <w:t xml:space="preserve">                                        </w:t>
+      </w:r>
+      <w:r>
+        <w:rPr>
+          <w:rFonts w:eastAsia="Times New Roman"/>
+          <w:sz w:val="16"/>
+          <w:szCs w:val="16"/>
+          <w:lang w:eastAsia="ar-SA"/>
+        </w:rPr>
+        <w:t>(магистр, инженер, бакалавр)</w:t>
       </w:r>
     </w:p>
     <w:p>
@@ -555,9 +631,10 @@
       <w:r>
         <w:rPr>
           <w:rFonts w:eastAsia="Times New Roman"/>
-          <w:lang w:eastAsia="ar-SA"/>
-        </w:rPr>
-        <w:t>_______________________________________________________</w:t>
+          <w:u w:val="single"/>
+          <w:lang w:eastAsia="ar-SA"/>
+        </w:rPr>
+        <w:t>01.03.02. Прикладная математика и информатика</w:t>
       </w:r>
     </w:p>
     <w:p>
@@ -608,7 +685,7 @@
           <w:rFonts w:eastAsia="Times New Roman"/>
           <w:lang w:eastAsia="ar-SA"/>
         </w:rPr>
-        <w:t xml:space="preserve"> ________________________________________________________________________________</w:t>
+        <w:t xml:space="preserve"> </w:t>
       </w:r>
     </w:p>
     <w:p>
@@ -617,17 +694,40 @@
         <w:spacing w:afterLines="60" w:after="144" w:line="240" w:lineRule="auto"/>
         <w:rPr>
           <w:rFonts w:eastAsia="Times New Roman"/>
-          <w:lang w:eastAsia="ar-SA"/>
-        </w:rPr>
-      </w:pPr>
-      <w:r>
-        <w:rPr>
-          <w:rFonts w:eastAsia="Times New Roman"/>
-          <w:b/>
-          <w:bCs/>
-          <w:lang w:eastAsia="ar-SA"/>
-        </w:rPr>
-        <w:t xml:space="preserve">Специализация  </w:t>
+          <w:i/>
+          <w:iCs/>
+          <w:u w:val="single"/>
+          <w:lang w:eastAsia="ar-SA"/>
+        </w:rPr>
+      </w:pPr>
+      <w:r>
+        <w:rPr>
+          <w:rFonts w:eastAsia="Times New Roman"/>
+          <w:i/>
+          <w:iCs/>
+          <w:u w:val="single"/>
+          <w:lang w:eastAsia="ar-SA"/>
+        </w:rPr>
+        <w:t>Математические модели и алгоритмы в разработке программного обеспечения</w:t>
+      </w:r>
+    </w:p>
+    <w:p>
+      <w:pPr>
+        <w:suppressAutoHyphens/>
+        <w:spacing w:afterLines="60" w:after="144" w:line="240" w:lineRule="auto"/>
+        <w:rPr>
+          <w:rFonts w:eastAsia="Times New Roman"/>
+          <w:lang w:eastAsia="ar-SA"/>
+        </w:rPr>
+      </w:pPr>
+      <w:r>
+        <w:rPr>
+          <w:rFonts w:eastAsia="Times New Roman"/>
+          <w:b/>
+          <w:bCs/>
+          <w:lang w:eastAsia="ar-SA"/>
+        </w:rPr>
+        <w:t xml:space="preserve">Специализация </w:t>
       </w:r>
       <w:r>
         <w:rPr>
@@ -643,9 +743,12 @@
         <w:spacing w:afterLines="60" w:after="144" w:line="240" w:lineRule="auto"/>
         <w:rPr>
           <w:rFonts w:eastAsia="Times New Roman"/>
-          <w:lang w:eastAsia="ar-SA"/>
-        </w:rPr>
-      </w:pPr>
+          <w:b/>
+          <w:bCs/>
+          <w:lang w:eastAsia="ar-SA"/>
+        </w:rPr>
+      </w:pPr>
+      <w:proofErr w:type="gramStart"/>
       <w:r>
         <w:rPr>
           <w:rFonts w:eastAsia="Times New Roman"/>
@@ -655,12 +758,25 @@
         </w:rPr>
         <w:t>Тема  ВКР</w:t>
       </w:r>
-      <w:r>
-        <w:rPr>
-          <w:rFonts w:eastAsia="Times New Roman"/>
-          <w:lang w:eastAsia="ar-SA"/>
-        </w:rPr>
-        <w:t>______________________________________________________________________</w:t>
+      <w:proofErr w:type="gramEnd"/>
+      <w:r>
+        <w:rPr>
+          <w:rFonts w:eastAsia="Times New Roman"/>
+          <w:b/>
+          <w:bCs/>
+          <w:lang w:eastAsia="ar-SA"/>
+        </w:rPr>
+        <w:t xml:space="preserve"> </w:t>
+      </w:r>
+      <w:r>
+        <w:rPr>
+          <w:rFonts w:eastAsia="Times New Roman"/>
+          <w:i/>
+          <w:iCs/>
+          <w:u w:val="single"/>
+          <w:lang w:eastAsia="ar-SA"/>
+        </w:rPr>
+        <w:t>Моделирование ставок в аукционе</w:t>
       </w:r>
     </w:p>
     <w:p>
@@ -674,13 +790,6 @@
           <w:lang w:eastAsia="ar-SA"/>
         </w:rPr>
       </w:pPr>
-      <w:r>
-        <w:rPr>
-          <w:rFonts w:eastAsia="Times New Roman"/>
-          <w:lang w:eastAsia="ar-SA"/>
-        </w:rPr>
-        <w:t>________________________________________________________________________________</w:t>
-      </w:r>
     </w:p>
     <w:p>
       <w:pPr>
@@ -705,9 +814,21 @@
       <w:r>
         <w:rPr>
           <w:rFonts w:eastAsia="Times New Roman"/>
-          <w:lang w:eastAsia="ar-SA"/>
-        </w:rPr>
-        <w:t>___________________________________________________________________</w:t>
+          <w:b/>
+          <w:bCs/>
+          <w:lang w:eastAsia="ar-SA"/>
+        </w:rPr>
+        <w:t xml:space="preserve"> </w:t>
+      </w:r>
+      <w:r>
+        <w:rPr>
+          <w:rFonts w:eastAsia="Times New Roman"/>
+          <w:i/>
+          <w:iCs/>
+          <w:u w:val="single"/>
+          <w:lang w:eastAsia="ar-SA"/>
+        </w:rPr>
+        <w:t>Фильченков А. А., к. ф.-м. н., доцент ФИТиП, Университета ИТМО</w:t>
       </w:r>
     </w:p>
     <w:p>
@@ -732,7 +853,27 @@
           <w:lang w:eastAsia="ar-SA"/>
         </w:rPr>
         <w:tab/>
-        <w:t>(ФИО полностью, место  работы, должность, ученая степень, ученое звание)</w:t>
+        <w:t xml:space="preserve">(ФИО полностью, </w:t>
+      </w:r>
+      <w:proofErr w:type="gramStart"/>
+      <w:r>
+        <w:rPr>
+          <w:rFonts w:eastAsia="Times New Roman"/>
+          <w:sz w:val="16"/>
+          <w:szCs w:val="16"/>
+          <w:lang w:eastAsia="ar-SA"/>
+        </w:rPr>
+        <w:t>место  работы</w:t>
+      </w:r>
+      <w:proofErr w:type="gramEnd"/>
+      <w:r>
+        <w:rPr>
+          <w:rFonts w:eastAsia="Times New Roman"/>
+          <w:sz w:val="16"/>
+          <w:szCs w:val="16"/>
+          <w:lang w:eastAsia="ar-SA"/>
+        </w:rPr>
+        <w:t>, должность, ученая степень, ученое звание)</w:t>
       </w:r>
     </w:p>
     <w:p>
@@ -820,7 +961,7 @@
           <w:rFonts w:eastAsia="Times New Roman"/>
           <w:lang w:eastAsia="ar-SA"/>
         </w:rPr>
-        <w:t xml:space="preserve"> ________________________________________________________________________________</w:t>
+        <w:t xml:space="preserve"> </w:t>
       </w:r>
     </w:p>
     <w:p>
@@ -962,20 +1103,37 @@
     <w:p>
       <w:pPr>
         <w:suppressAutoHyphens/>
-        <w:spacing w:after="0" w:line="240" w:lineRule="auto"/>
-        <w:rPr>
-          <w:rFonts w:eastAsia="Times New Roman"/>
-          <w:lang w:eastAsia="ar-SA"/>
-        </w:rPr>
-      </w:pPr>
-      <w:r>
-        <w:rPr>
-          <w:rFonts w:eastAsia="Times New Roman"/>
-          <w:b/>
-          <w:bCs/>
+        <w:spacing w:after="0" w:line="360" w:lineRule="auto"/>
+        <w:rPr>
+          <w:rFonts w:eastAsia="Times New Roman"/>
+          <w:lang w:eastAsia="ar-SA"/>
+        </w:rPr>
+      </w:pPr>
+      <w:r>
+        <w:rPr>
+          <w:rFonts w:eastAsia="Times New Roman"/>
           <w:lang w:eastAsia="ar-SA"/>
         </w:rPr>
         <w:lastRenderedPageBreak/>
+        <w:t>________________________________________________________________________________</w:t>
+      </w:r>
+    </w:p>
+    <w:p>
+      <w:pPr>
+        <w:suppressAutoHyphens/>
+        <w:spacing w:after="0" w:line="240" w:lineRule="auto"/>
+        <w:rPr>
+          <w:rFonts w:eastAsia="Times New Roman"/>
+          <w:lang w:eastAsia="ar-SA"/>
+        </w:rPr>
+      </w:pPr>
+      <w:r>
+        <w:rPr>
+          <w:rFonts w:eastAsia="Times New Roman"/>
+          <w:b/>
+          <w:bCs/>
+          <w:lang w:eastAsia="ar-SA"/>
+        </w:rPr>
         <w:t>4 Содержание выпускной квалификационной работы (перечень подлежащих разработке вопросов)</w:t>
       </w:r>
     </w:p>
@@ -1114,137 +1272,33 @@
           <w:rFonts w:eastAsia="Times New Roman"/>
           <w:lang w:eastAsia="ar-SA"/>
         </w:rPr>
-        <w:t>) ________________________________________________________________________________</w:t>
-      </w:r>
-    </w:p>
-    <w:p>
-      <w:pPr>
-        <w:suppressAutoHyphens/>
-        <w:spacing w:after="0" w:line="360" w:lineRule="auto"/>
-        <w:rPr>
-          <w:rFonts w:eastAsia="Times New Roman"/>
-          <w:lang w:eastAsia="ar-SA"/>
-        </w:rPr>
-      </w:pPr>
-      <w:r>
-        <w:rPr>
-          <w:rFonts w:eastAsia="Times New Roman"/>
-          <w:lang w:eastAsia="ar-SA"/>
-        </w:rPr>
-        <w:t>________________________________________________________________________________</w:t>
-      </w:r>
-    </w:p>
-    <w:p>
-      <w:pPr>
-        <w:suppressAutoHyphens/>
-        <w:spacing w:after="0" w:line="360" w:lineRule="auto"/>
-        <w:rPr>
-          <w:rFonts w:eastAsia="Times New Roman"/>
-          <w:lang w:eastAsia="ar-SA"/>
-        </w:rPr>
-      </w:pPr>
-      <w:r>
-        <w:rPr>
-          <w:rFonts w:eastAsia="Times New Roman"/>
-          <w:lang w:eastAsia="ar-SA"/>
-        </w:rPr>
-        <w:t>________________________________________________________________________________</w:t>
-      </w:r>
-    </w:p>
-    <w:p>
-      <w:pPr>
-        <w:suppressAutoHyphens/>
-        <w:spacing w:after="0" w:line="360" w:lineRule="auto"/>
-        <w:rPr>
-          <w:rFonts w:eastAsia="Times New Roman"/>
-          <w:lang w:eastAsia="ar-SA"/>
-        </w:rPr>
-      </w:pPr>
-      <w:r>
-        <w:rPr>
-          <w:rFonts w:eastAsia="Times New Roman"/>
-          <w:lang w:eastAsia="ar-SA"/>
-        </w:rPr>
-        <w:t>________________________________________________________________________________</w:t>
-      </w:r>
-    </w:p>
-    <w:p>
-      <w:pPr>
-        <w:suppressAutoHyphens/>
-        <w:spacing w:after="0" w:line="360" w:lineRule="auto"/>
-        <w:rPr>
-          <w:rFonts w:eastAsia="Times New Roman"/>
-          <w:lang w:eastAsia="ar-SA"/>
-        </w:rPr>
-      </w:pPr>
-      <w:r>
-        <w:rPr>
-          <w:rFonts w:eastAsia="Times New Roman"/>
-          <w:lang w:eastAsia="ar-SA"/>
-        </w:rPr>
-        <w:t>________________________________________________________________________________</w:t>
-      </w:r>
-    </w:p>
-    <w:p>
-      <w:pPr>
-        <w:suppressAutoHyphens/>
-        <w:spacing w:after="0" w:line="360" w:lineRule="auto"/>
-        <w:rPr>
-          <w:rFonts w:eastAsia="Times New Roman"/>
-          <w:lang w:eastAsia="ar-SA"/>
-        </w:rPr>
-      </w:pPr>
-      <w:r>
-        <w:rPr>
-          <w:rFonts w:eastAsia="Times New Roman"/>
-          <w:lang w:eastAsia="ar-SA"/>
-        </w:rPr>
-        <w:t>________________________________________________________________________________</w:t>
-      </w:r>
-    </w:p>
-    <w:p>
-      <w:pPr>
-        <w:suppressAutoHyphens/>
-        <w:spacing w:after="0" w:line="240" w:lineRule="auto"/>
-        <w:rPr>
-          <w:rFonts w:eastAsia="Times New Roman"/>
-          <w:lang w:eastAsia="ar-SA"/>
-        </w:rPr>
-      </w:pPr>
-      <w:r>
-        <w:rPr>
-          <w:rFonts w:eastAsia="Times New Roman"/>
-          <w:lang w:eastAsia="ar-SA"/>
-        </w:rPr>
-        <w:t>________________________________________________________________________________</w:t>
-      </w:r>
-    </w:p>
-    <w:p>
-      <w:pPr>
-        <w:suppressAutoHyphens/>
-        <w:spacing w:after="0" w:line="240" w:lineRule="auto"/>
-        <w:rPr>
-          <w:rFonts w:eastAsia="Times New Roman"/>
-          <w:lang w:eastAsia="ar-SA"/>
-        </w:rPr>
-      </w:pPr>
-      <w:r>
-        <w:rPr>
-          <w:rFonts w:eastAsia="Times New Roman"/>
-          <w:b/>
-          <w:bCs/>
-          <w:lang w:eastAsia="ar-SA"/>
-        </w:rPr>
-        <w:t>6 Исходные материалы и пособия</w:t>
-      </w:r>
-      <w:r>
-        <w:rPr>
-          <w:rFonts w:eastAsia="Times New Roman"/>
-          <w:lang w:eastAsia="ar-SA"/>
-        </w:rPr>
-        <w:t xml:space="preserve">  </w:t>
-      </w:r>
-      <w:r>
+        <w:t xml:space="preserve">) </w:t>
+      </w:r>
+      <w:r>
+        <w:rPr>
+          <w:rFonts w:eastAsia="Times New Roman"/>
+          <w:i/>
+          <w:iCs/>
+          <w:u w:val="single"/>
+          <w:lang w:eastAsia="ar-SA"/>
+        </w:rPr>
+        <w:t>Графические материалы и чертежи работой не предусмотрены</w:t>
+      </w:r>
+    </w:p>
+    <w:p>
+      <w:pPr>
+        <w:suppressAutoHyphens/>
+        <w:spacing w:after="0" w:line="240" w:lineRule="auto"/>
+        <w:rPr>
+          <w:rFonts w:eastAsia="Times New Roman"/>
+          <w:lang w:eastAsia="ar-SA"/>
+        </w:rPr>
+      </w:pPr>
+    </w:p>
+    <w:p>
+      <w:pPr>
+        <w:suppressAutoHyphens/>
+        <w:spacing w:after="0" w:line="240" w:lineRule="auto"/>
         <w:rPr>
           <w:rFonts w:eastAsia="Times New Roman"/>
           <w:i/>
@@ -1252,120 +1306,35 @@
           <w:color w:val="FF0000"/>
           <w:lang w:eastAsia="ar-SA"/>
         </w:rPr>
-        <w:t>указанная литература  должна быть не старше 10 лет</w:t>
-      </w:r>
-    </w:p>
-    <w:p>
-      <w:pPr>
-        <w:suppressAutoHyphens/>
-        <w:spacing w:after="0" w:line="360" w:lineRule="auto"/>
-        <w:rPr>
-          <w:rFonts w:eastAsia="Times New Roman"/>
-          <w:lang w:eastAsia="ar-SA"/>
-        </w:rPr>
-      </w:pPr>
-      <w:r>
-        <w:rPr>
-          <w:rFonts w:eastAsia="Times New Roman"/>
-          <w:lang w:eastAsia="ar-SA"/>
-        </w:rPr>
-        <w:t>________________________________________________________________________________</w:t>
-      </w:r>
-    </w:p>
-    <w:p>
-      <w:pPr>
-        <w:suppressAutoHyphens/>
-        <w:spacing w:after="0" w:line="360" w:lineRule="auto"/>
-        <w:rPr>
-          <w:rFonts w:eastAsia="Times New Roman"/>
-          <w:lang w:eastAsia="ar-SA"/>
-        </w:rPr>
-      </w:pPr>
-      <w:r>
-        <w:rPr>
-          <w:rFonts w:eastAsia="Times New Roman"/>
-          <w:lang w:eastAsia="ar-SA"/>
-        </w:rPr>
-        <w:t>________________________________________________________________________________</w:t>
-      </w:r>
-    </w:p>
-    <w:p>
-      <w:pPr>
-        <w:suppressAutoHyphens/>
-        <w:spacing w:after="0" w:line="360" w:lineRule="auto"/>
-        <w:rPr>
-          <w:rFonts w:eastAsia="Times New Roman"/>
-          <w:lang w:eastAsia="ar-SA"/>
-        </w:rPr>
-      </w:pPr>
-      <w:r>
-        <w:rPr>
-          <w:rFonts w:eastAsia="Times New Roman"/>
-          <w:lang w:eastAsia="ar-SA"/>
-        </w:rPr>
-        <w:t>________________________________________________________________________________</w:t>
-      </w:r>
-    </w:p>
-    <w:p>
-      <w:pPr>
-        <w:suppressAutoHyphens/>
-        <w:spacing w:after="0" w:line="360" w:lineRule="auto"/>
-        <w:rPr>
-          <w:rFonts w:eastAsia="Times New Roman"/>
-          <w:lang w:eastAsia="ar-SA"/>
-        </w:rPr>
-      </w:pPr>
-      <w:r>
-        <w:rPr>
-          <w:rFonts w:eastAsia="Times New Roman"/>
-          <w:lang w:eastAsia="ar-SA"/>
-        </w:rPr>
-        <w:t>________________________________________________________________________________</w:t>
-      </w:r>
-    </w:p>
-    <w:p>
-      <w:pPr>
-        <w:suppressAutoHyphens/>
-        <w:spacing w:after="0" w:line="360" w:lineRule="auto"/>
-        <w:rPr>
-          <w:rFonts w:eastAsia="Times New Roman"/>
-          <w:lang w:eastAsia="ar-SA"/>
-        </w:rPr>
-      </w:pPr>
-      <w:r>
-        <w:rPr>
-          <w:rFonts w:eastAsia="Times New Roman"/>
-          <w:lang w:eastAsia="ar-SA"/>
-        </w:rPr>
-        <w:t>________________________________________________________________________________</w:t>
-      </w:r>
-    </w:p>
-    <w:p>
-      <w:pPr>
-        <w:suppressAutoHyphens/>
-        <w:spacing w:after="0" w:line="240" w:lineRule="auto"/>
-        <w:rPr>
-          <w:rFonts w:eastAsia="Times New Roman"/>
-          <w:lang w:eastAsia="ar-SA"/>
-        </w:rPr>
-      </w:pPr>
-      <w:r>
-        <w:rPr>
-          <w:rFonts w:eastAsia="Times New Roman"/>
-          <w:lang w:eastAsia="ar-SA"/>
-        </w:rPr>
-        <w:t>________________________________________________________________________________</w:t>
-      </w:r>
-    </w:p>
-    <w:p>
-      <w:pPr>
-        <w:suppressAutoHyphens/>
-        <w:spacing w:after="0" w:line="240" w:lineRule="auto"/>
-        <w:rPr>
-          <w:rFonts w:eastAsia="Times New Roman"/>
-          <w:lang w:eastAsia="ar-SA"/>
-        </w:rPr>
-      </w:pPr>
+      </w:pPr>
+      <w:r>
+        <w:rPr>
+          <w:rFonts w:eastAsia="Times New Roman"/>
+          <w:b/>
+          <w:bCs/>
+          <w:lang w:eastAsia="ar-SA"/>
+        </w:rPr>
+        <w:t>6 Исходные материалы и пособия</w:t>
+      </w:r>
+      <w:r>
+        <w:rPr>
+          <w:rFonts w:eastAsia="Times New Roman"/>
+          <w:lang w:eastAsia="ar-SA"/>
+        </w:rPr>
+        <w:t xml:space="preserve">  </w:t>
+      </w:r>
+    </w:p>
+    <w:p>
+      <w:pPr>
+        <w:pStyle w:val="a4"/>
+        <w:numPr>
+          <w:ilvl w:val="0"/>
+          <w:numId w:val="1"/>
+        </w:numPr>
+      </w:pPr>
+      <w:r>
+        <w:t xml:space="preserve">Kan Ren, Jiarui Qin, Lei Zheng, Zhengyu Yang, Weinan Zhang, Yong Yu. 2019. Deep Landscape Forecasting for Real-time Bidding Advertising. In The 25th ACM SIGKDD Conference on Knowledge Discovery and Data Mining (KDD ’19) </w:t>
+      </w:r>
     </w:p>
     <w:p>
       <w:pPr>
@@ -1559,44 +1528,6 @@
           <w:lang w:eastAsia="ar-SA"/>
         </w:rPr>
         <w:t>(подпись)</w:t>
-      </w:r>
-    </w:p>
-    <w:p>
-      <w:pPr>
-        <w:suppressAutoHyphens/>
-        <w:spacing w:after="0" w:line="360" w:lineRule="auto"/>
-        <w:ind w:left="2836" w:firstLine="709"/>
-        <w:rPr>
-          <w:rFonts w:eastAsia="Times New Roman"/>
-          <w:sz w:val="16"/>
-          <w:szCs w:val="16"/>
-          <w:lang w:eastAsia="ar-SA"/>
-        </w:rPr>
-      </w:pPr>
-    </w:p>
-    <w:p>
-      <w:pPr>
-        <w:suppressAutoHyphens/>
-        <w:spacing w:after="0" w:line="240" w:lineRule="auto"/>
-      </w:pPr>
-      <w:r>
-        <w:rPr>
-          <w:rFonts w:eastAsia="Calibri"/>
-          <w:sz w:val="26"/>
-          <w:szCs w:val="20"/>
-          <w:lang w:eastAsia="ru-RU"/>
-        </w:rPr>
-        <w:t xml:space="preserve">   </w:t>
-      </w:r>
-      <w:r>
-        <w:rPr>
-          <w:rFonts w:eastAsia="Calibri"/>
-          <w:color w:val="FF0000"/>
-          <w:sz w:val="16"/>
-          <w:szCs w:val="16"/>
-          <w:lang w:eastAsia="ru-RU"/>
-        </w:rPr>
-        <w:t>** за исключением направления подготовки 27.04.08 Управление интеллектуальной собственностью (Магистр. Инженер-патентовед), 38.05.02 Таможенное дело (Специалист таможенного дела).</w:t>
       </w:r>
     </w:p>
     <w:sectPr>
@@ -1607,6 +1538,100 @@
     </w:sectPr>
   </w:body>
 </w:document>
+</file>
+
+<file path=word/numbering.xml><?xml version="1.0" encoding="utf-8"?>
+<w:numbering xmlns:wpc="http://schemas.microsoft.com/office/word/2010/wordprocessingCanvas" xmlns:cx="http://schemas.microsoft.com/office/drawing/2014/chartex" xmlns:cx1="http://schemas.microsoft.com/office/drawing/2015/9/8/chartex" xmlns:cx2="http://schemas.microsoft.com/office/drawing/2015/10/21/chartex" xmlns:cx3="http://schemas.microsoft.com/office/drawing/2016/5/9/chartex" xmlns:cx4="http://schemas.microsoft.com/office/drawing/2016/5/10/chartex" xmlns:cx5="http://schemas.microsoft.com/office/drawing/2016/5/11/chartex" xmlns:cx6="http://schemas.microsoft.com/office/drawing/2016/5/12/chartex" xmlns:cx7="http://schemas.microsoft.com/office/drawing/2016/5/13/chartex" xmlns:cx8="http://schemas.microsoft.com/office/drawing/2016/5/14/chartex" xmlns:mc="http://schemas.openxmlformats.org/markup-compatibility/2006" xmlns:aink="http://schemas.microsoft.com/office/drawing/2016/ink" xmlns:am3d="http://schemas.microsoft.com/office/drawing/2017/model3d" xmlns:o="urn:schemas-microsoft-com:office:office" xmlns:r="http://schemas.openxmlformats.org/officeDocument/2006/relationships" xmlns:m="http://schemas.openxmlformats.org/officeDocument/2006/math" xmlns:v="urn:schemas-microsoft-com:vml" xmlns:wp14="http://schemas.microsoft.com/office/word/2010/wordprocessingDrawing" xmlns:wp="http://schemas.openxmlformats.org/drawingml/2006/wordprocessingDrawing" xmlns:w10="urn:schemas-microsoft-com:office:word" xmlns:w="http://schemas.openxmlformats.org/wordprocessingml/2006/main" xmlns:w14="http://schemas.microsoft.com/office/word/2010/wordml" xmlns:w15="http://schemas.microsoft.com/office/word/2012/wordml" xmlns:w16cex="http://schemas.microsoft.com/office/word/2018/wordml/cex" xmlns:w16cid="http://schemas.microsoft.com/office/word/2016/wordml/cid" xmlns:w16="http://schemas.microsoft.com/office/word/2018/wordml" xmlns:w16se="http://schemas.microsoft.com/office/word/2015/wordml/symex" xmlns:wpg="http://schemas.microsoft.com/office/word/2010/wordprocessingGroup" xmlns:wpi="http://schemas.microsoft.com/office/word/2010/wordprocessingInk" xmlns:wne="http://schemas.microsoft.com/office/word/2006/wordml" xmlns:wps="http://schemas.microsoft.com/office/word/2010/wordprocessingShape" mc:Ignorable="w14 w15 w16se w16cid w16 w16cex wp14">
+  <w:abstractNum w:abstractNumId="0" w15:restartNumberingAfterBreak="0">
+    <w:nsid w:val="12BF5D83"/>
+    <w:multiLevelType w:val="hybridMultilevel"/>
+    <w:tmpl w:val="7C0E978E"/>
+    <w:lvl w:ilvl="0" w:tplc="0419000F">
+      <w:start w:val="1"/>
+      <w:numFmt w:val="decimal"/>
+      <w:lvlText w:val="%1."/>
+      <w:lvlJc w:val="left"/>
+      <w:pPr>
+        <w:ind w:left="720" w:hanging="360"/>
+      </w:pPr>
+    </w:lvl>
+    <w:lvl w:ilvl="1" w:tplc="04190019" w:tentative="1">
+      <w:start w:val="1"/>
+      <w:numFmt w:val="lowerLetter"/>
+      <w:lvlText w:val="%2."/>
+      <w:lvlJc w:val="left"/>
+      <w:pPr>
+        <w:ind w:left="1440" w:hanging="360"/>
+      </w:pPr>
+    </w:lvl>
+    <w:lvl w:ilvl="2" w:tplc="0419001B" w:tentative="1">
+      <w:start w:val="1"/>
+      <w:numFmt w:val="lowerRoman"/>
+      <w:lvlText w:val="%3."/>
+      <w:lvlJc w:val="right"/>
+      <w:pPr>
+        <w:ind w:left="2160" w:hanging="180"/>
+      </w:pPr>
+    </w:lvl>
+    <w:lvl w:ilvl="3" w:tplc="0419000F" w:tentative="1">
+      <w:start w:val="1"/>
+      <w:numFmt w:val="decimal"/>
+      <w:lvlText w:val="%4."/>
+      <w:lvlJc w:val="left"/>
+      <w:pPr>
+        <w:ind w:left="2880" w:hanging="360"/>
+      </w:pPr>
+    </w:lvl>
+    <w:lvl w:ilvl="4" w:tplc="04190019" w:tentative="1">
+      <w:start w:val="1"/>
+      <w:numFmt w:val="lowerLetter"/>
+      <w:lvlText w:val="%5."/>
+      <w:lvlJc w:val="left"/>
+      <w:pPr>
+        <w:ind w:left="3600" w:hanging="360"/>
+      </w:pPr>
+    </w:lvl>
+    <w:lvl w:ilvl="5" w:tplc="0419001B" w:tentative="1">
+      <w:start w:val="1"/>
+      <w:numFmt w:val="lowerRoman"/>
+      <w:lvlText w:val="%6."/>
+      <w:lvlJc w:val="right"/>
+      <w:pPr>
+        <w:ind w:left="4320" w:hanging="180"/>
+      </w:pPr>
+    </w:lvl>
+    <w:lvl w:ilvl="6" w:tplc="0419000F" w:tentative="1">
+      <w:start w:val="1"/>
+      <w:numFmt w:val="decimal"/>
+      <w:lvlText w:val="%7."/>
+      <w:lvlJc w:val="left"/>
+      <w:pPr>
+        <w:ind w:left="5040" w:hanging="360"/>
+      </w:pPr>
+    </w:lvl>
+    <w:lvl w:ilvl="7" w:tplc="04190019" w:tentative="1">
+      <w:start w:val="1"/>
+      <w:numFmt w:val="lowerLetter"/>
+      <w:lvlText w:val="%8."/>
+      <w:lvlJc w:val="left"/>
+      <w:pPr>
+        <w:ind w:left="5760" w:hanging="360"/>
+      </w:pPr>
+    </w:lvl>
+    <w:lvl w:ilvl="8" w:tplc="0419001B" w:tentative="1">
+      <w:start w:val="1"/>
+      <w:numFmt w:val="lowerRoman"/>
+      <w:lvlText w:val="%9."/>
+      <w:lvlJc w:val="right"/>
+      <w:pPr>
+        <w:ind w:left="6480" w:hanging="180"/>
+      </w:pPr>
+    </w:lvl>
+  </w:abstractNum>
+  <w:num w:numId="1">
+    <w:abstractNumId w:val="0"/>
+  </w:num>
+</w:numbering>
 </file>
 
 <file path=word/styles.xml><?xml version="1.0" encoding="utf-8"?>
@@ -1781,7 +1806,7 @@
     <w:lsdException w:name="Table Web 2" w:semiHidden="1" w:unhideWhenUsed="1"/>
     <w:lsdException w:name="Table Web 3" w:semiHidden="1" w:unhideWhenUsed="1"/>
     <w:lsdException w:name="Balloon Text" w:semiHidden="1" w:unhideWhenUsed="1"/>
-    <w:lsdException w:name="Table Grid" w:semiHidden="1" w:uiPriority="59" w:unhideWhenUsed="1"/>
+    <w:lsdException w:name="Table Grid" w:uiPriority="59"/>
     <w:lsdException w:name="Table Theme" w:semiHidden="1" w:unhideWhenUsed="1"/>
     <w:lsdException w:name="Placeholder Text" w:semiHidden="1"/>
     <w:lsdException w:name="No Spacing" w:uiPriority="1" w:qFormat="1"/>
@@ -2034,6 +2059,31 @@
     <w:uiPriority w:val="99"/>
     <w:semiHidden/>
     <w:unhideWhenUsed/>
+  </w:style>
+  <w:style w:type="paragraph" w:styleId="a3">
+    <w:name w:val="List Paragraph"/>
+    <w:basedOn w:val="a"/>
+    <w:uiPriority w:val="34"/>
+    <w:qFormat/>
+    <w:rsid w:val="00AA7097"/>
+    <w:pPr>
+      <w:ind w:left="720"/>
+      <w:contextualSpacing/>
+    </w:pPr>
+  </w:style>
+  <w:style w:type="paragraph" w:styleId="a4">
+    <w:name w:val="Normal (Web)"/>
+    <w:basedOn w:val="a"/>
+    <w:uiPriority w:val="99"/>
+    <w:unhideWhenUsed/>
+    <w:rsid w:val="00AA7097"/>
+    <w:pPr>
+      <w:spacing w:before="100" w:beforeAutospacing="1" w:after="100" w:afterAutospacing="1" w:line="240" w:lineRule="auto"/>
+    </w:pPr>
+    <w:rPr>
+      <w:rFonts w:eastAsia="Times New Roman"/>
+      <w:lang w:val="ru-US" w:eastAsia="ru-RU"/>
+    </w:rPr>
   </w:style>
 </w:styles>
 </file>
